--- a/manuscript/version 2 - 2023-11-17/Tables_v2.docx
+++ b/manuscript/version 2 - 2023-11-17/Tables_v2.docx
@@ -390,13 +390,7 @@
                       <w:rPr>
                         <w:rFonts w:ascii="Cambria Math" w:hAnsi="Cambria Math" w:cstheme="minorHAnsi"/>
                       </w:rPr>
-                      <m:t xml:space="preserve">j, </m:t>
-                    </m:r>
-                    <m:r>
-                      <w:rPr>
-                        <w:rFonts w:ascii="Cambria Math" w:hAnsi="Cambria Math" w:cstheme="minorHAnsi"/>
-                      </w:rPr>
-                      <m:t>y0</m:t>
+                      <m:t>j, y0</m:t>
                     </m:r>
                   </m:sub>
                 </m:sSub>
@@ -438,13 +432,7 @@
                       <w:rPr>
                         <w:rFonts w:ascii="Cambria Math" w:hAnsi="Cambria Math" w:cstheme="minorHAnsi"/>
                       </w:rPr>
-                      <m:t>×</m:t>
-                    </m:r>
-                    <m:r>
-                      <w:rPr>
-                        <w:rFonts w:ascii="Cambria Math" w:hAnsi="Cambria Math" w:cstheme="minorHAnsi"/>
-                      </w:rPr>
-                      <m:t>slope</m:t>
+                      <m:t>×slope</m:t>
                     </m:r>
                   </m:e>
                   <m:sub>
@@ -763,13 +751,7 @@
               <w:rPr>
                 <w:rFonts w:cstheme="minorHAnsi"/>
               </w:rPr>
-              <w:t>.</w:t>
-            </w:r>
-            <w:r>
-              <w:rPr>
-                <w:rFonts w:cstheme="minorHAnsi"/>
-              </w:rPr>
-              <w:t xml:space="preserve">  Additional temporal variance (</w:t>
+              <w:t>.  Additional temporal variance (</w:t>
             </w:r>
             <m:oMath>
               <m:sSub>
@@ -2283,19 +2265,11 @@
               </w:rPr>
               <w:t xml:space="preserve"> birds collected at a station </w:t>
             </w:r>
-            <w:proofErr w:type="gramStart"/>
-            <w:r>
-              <w:rPr>
-                <w:rFonts w:cstheme="minorHAnsi"/>
-              </w:rPr>
-              <w:t>in a given year</w:t>
-            </w:r>
-            <w:proofErr w:type="gramEnd"/>
-            <w:r>
-              <w:rPr>
-                <w:rFonts w:cstheme="minorHAnsi"/>
-              </w:rPr>
-              <w:t>.</w:t>
+            <w:r>
+              <w:rPr>
+                <w:rFonts w:cstheme="minorHAnsi"/>
+              </w:rPr>
+              <w:t>in a given year.</w:t>
             </w:r>
           </w:p>
         </w:tc>
@@ -2836,7 +2810,7 @@
           <w:bCs/>
           <w:noProof/>
         </w:rPr>
-        <w:t>priors  for analysis of seasonal migration counts.</w:t>
+        <w:t>priors for analysis of seasonal migration counts.</w:t>
       </w:r>
     </w:p>
     <w:p>
@@ -3467,7 +3441,7 @@
                 <w:bCs/>
                 <w:noProof/>
               </w:rPr>
-              <w:t xml:space="preserve">Migration pressure parameters (from stratum </w:t>
+              <w:t xml:space="preserve">Migration parameters (from stratum </w:t>
             </w:r>
             <w:r>
               <w:rPr>
@@ -3611,7 +3585,23 @@
                 <w:bCs/>
                 <w:noProof/>
               </w:rPr>
-              <w:t>Magnitude of year-to-year noise in station-level indices</w:t>
+              <w:t xml:space="preserve">Magnitude of year-to-year </w:t>
+            </w:r>
+            <w:r>
+              <w:rPr>
+                <w:rFonts w:cstheme="minorHAnsi"/>
+                <w:bCs/>
+                <w:noProof/>
+              </w:rPr>
+              <w:t>variation</w:t>
+            </w:r>
+            <w:r>
+              <w:rPr>
+                <w:rFonts w:cstheme="minorHAnsi"/>
+                <w:bCs/>
+                <w:noProof/>
+              </w:rPr>
+              <w:t xml:space="preserve"> in station-level indices</w:t>
             </w:r>
           </w:p>
         </w:tc>
@@ -4098,148 +4088,29 @@
           <w:sz w:val="22"/>
           <w:szCs w:val="22"/>
         </w:rPr>
-        <w:t xml:space="preserve"> </w:t>
-      </w:r>
-      <w:r>
-        <w:rPr>
-          <w:i w:val="0"/>
-          <w:iCs w:val="0"/>
-          <w:color w:val="000000" w:themeColor="text1"/>
-          <w:sz w:val="22"/>
-          <w:szCs w:val="22"/>
-        </w:rPr>
-        <w:t xml:space="preserve">Estimates of </w:t>
-      </w:r>
-      <w:r>
-        <w:rPr>
-          <w:i w:val="0"/>
-          <w:iCs w:val="0"/>
-          <w:color w:val="000000" w:themeColor="text1"/>
-          <w:sz w:val="22"/>
-          <w:szCs w:val="22"/>
-        </w:rPr>
-        <w:t xml:space="preserve">population </w:t>
-      </w:r>
-      <w:r>
-        <w:rPr>
-          <w:i w:val="0"/>
-          <w:iCs w:val="0"/>
-          <w:color w:val="000000" w:themeColor="text1"/>
-          <w:sz w:val="22"/>
-          <w:szCs w:val="22"/>
-        </w:rPr>
-        <w:t xml:space="preserve">trend </w:t>
-      </w:r>
-      <w:r>
-        <w:rPr>
-          <w:i w:val="0"/>
-          <w:iCs w:val="0"/>
-          <w:color w:val="000000" w:themeColor="text1"/>
-          <w:sz w:val="22"/>
-          <w:szCs w:val="22"/>
-        </w:rPr>
-        <w:t xml:space="preserve">and percent change relative to 1998 and 2008 </w:t>
-      </w:r>
-      <w:r>
-        <w:rPr>
-          <w:i w:val="0"/>
-          <w:iCs w:val="0"/>
-          <w:color w:val="000000" w:themeColor="text1"/>
-          <w:sz w:val="22"/>
-          <w:szCs w:val="22"/>
-        </w:rPr>
-        <w:t xml:space="preserve">within each stratum. </w:t>
-      </w:r>
-      <w:r>
-        <w:rPr>
-          <w:i w:val="0"/>
-          <w:iCs w:val="0"/>
-          <w:color w:val="000000" w:themeColor="text1"/>
-          <w:sz w:val="22"/>
-          <w:szCs w:val="22"/>
-        </w:rPr>
-        <w:t>Values are expressed as posterior median value</w:t>
-      </w:r>
-      <w:r>
-        <w:rPr>
-          <w:i w:val="0"/>
-          <w:iCs w:val="0"/>
-          <w:color w:val="000000" w:themeColor="text1"/>
-          <w:sz w:val="22"/>
-          <w:szCs w:val="22"/>
-        </w:rPr>
-        <w:t xml:space="preserve"> followed by 95% </w:t>
-      </w:r>
-      <w:r>
-        <w:rPr>
-          <w:i w:val="0"/>
-          <w:iCs w:val="0"/>
-          <w:color w:val="000000" w:themeColor="text1"/>
-          <w:sz w:val="22"/>
-          <w:szCs w:val="22"/>
-        </w:rPr>
-        <w:t>c</w:t>
-      </w:r>
-      <w:r>
-        <w:rPr>
-          <w:i w:val="0"/>
-          <w:iCs w:val="0"/>
-          <w:color w:val="000000" w:themeColor="text1"/>
-          <w:sz w:val="22"/>
-          <w:szCs w:val="22"/>
-        </w:rPr>
-        <w:t xml:space="preserve">redible </w:t>
-      </w:r>
-      <w:r>
-        <w:rPr>
-          <w:i w:val="0"/>
-          <w:iCs w:val="0"/>
-          <w:color w:val="000000" w:themeColor="text1"/>
-          <w:sz w:val="22"/>
-          <w:szCs w:val="22"/>
-        </w:rPr>
-        <w:t>i</w:t>
-      </w:r>
-      <w:r>
-        <w:rPr>
-          <w:i w:val="0"/>
-          <w:iCs w:val="0"/>
-          <w:color w:val="000000" w:themeColor="text1"/>
-          <w:sz w:val="22"/>
-          <w:szCs w:val="22"/>
-        </w:rPr>
-        <w:t>nterval in</w:t>
-      </w:r>
-      <w:r>
-        <w:rPr>
-          <w:i w:val="0"/>
-          <w:iCs w:val="0"/>
-          <w:color w:val="000000" w:themeColor="text1"/>
-          <w:sz w:val="22"/>
-          <w:szCs w:val="22"/>
-        </w:rPr>
-        <w:t xml:space="preserve"> parentheses.</w:t>
+        <w:t xml:space="preserve"> Estimates of population trend and percent change relative to 1998 and 2008 within each stratum. Values are expressed as posterior median value followed by 95% credible interval in parentheses.</w:t>
       </w:r>
     </w:p>
     <w:tbl>
       <w:tblPr>
-        <w:tblW w:w="9378" w:type="dxa"/>
+        <w:tblW w:w="10421" w:type="dxa"/>
         <w:tblLook w:val="04A0" w:firstRow="1" w:lastRow="0" w:firstColumn="1" w:lastColumn="0" w:noHBand="0" w:noVBand="1"/>
       </w:tblPr>
       <w:tblGrid>
-        <w:gridCol w:w="1276"/>
-        <w:gridCol w:w="1701"/>
-        <w:gridCol w:w="1985"/>
-        <w:gridCol w:w="2268"/>
-        <w:gridCol w:w="2148"/>
+        <w:gridCol w:w="1260"/>
+        <w:gridCol w:w="1170"/>
+        <w:gridCol w:w="1980"/>
+        <w:gridCol w:w="1620"/>
+        <w:gridCol w:w="2250"/>
+        <w:gridCol w:w="2141"/>
       </w:tblGrid>
       <w:tr>
         <w:trPr>
-          <w:trHeight w:val="300"/>
+          <w:trHeight w:val="301"/>
         </w:trPr>
         <w:tc>
           <w:tcPr>
-            <w:tcW w:w="1276" w:type="dxa"/>
+            <w:tcW w:w="1260" w:type="dxa"/>
             <w:tcBorders>
               <w:top w:val="single" w:sz="4" w:space="0" w:color="auto"/>
               <w:left w:val="nil"/>
@@ -4272,7 +4143,7 @@
         </w:tc>
         <w:tc>
           <w:tcPr>
-            <w:tcW w:w="1701" w:type="dxa"/>
+            <w:tcW w:w="1170" w:type="dxa"/>
             <w:tcBorders>
               <w:top w:val="single" w:sz="4" w:space="0" w:color="auto"/>
               <w:left w:val="nil"/>
@@ -4313,7 +4184,7 @@
         </w:tc>
         <w:tc>
           <w:tcPr>
-            <w:tcW w:w="1985" w:type="dxa"/>
+            <w:tcW w:w="1980" w:type="dxa"/>
             <w:tcBorders>
               <w:top w:val="single" w:sz="4" w:space="0" w:color="auto"/>
               <w:left w:val="nil"/>
@@ -4340,19 +4211,89 @@
                 <w:color w:val="000000"/>
                 <w:lang w:eastAsia="en-CA"/>
               </w:rPr>
-              <w:t>Trend</w:t>
-            </w:r>
-          </w:p>
-        </w:tc>
-        <w:tc>
-          <w:tcPr>
-            <w:tcW w:w="2268" w:type="dxa"/>
+              <w:t>20-year t</w:t>
+            </w:r>
+            <w:r>
+              <w:rPr>
+                <w:rFonts w:ascii="Calibri" w:eastAsia="Times New Roman" w:hAnsi="Calibri" w:cs="Calibri"/>
+                <w:color w:val="000000"/>
+                <w:lang w:eastAsia="en-CA"/>
+              </w:rPr>
+              <w:t>rend</w:t>
+            </w:r>
+          </w:p>
+        </w:tc>
+        <w:tc>
+          <w:tcPr>
+            <w:tcW w:w="1620" w:type="dxa"/>
             <w:tcBorders>
               <w:top w:val="single" w:sz="4" w:space="0" w:color="auto"/>
               <w:left w:val="nil"/>
               <w:bottom w:val="single" w:sz="4" w:space="0" w:color="auto"/>
               <w:right w:val="nil"/>
             </w:tcBorders>
+            <w:vAlign w:val="bottom"/>
+          </w:tcPr>
+          <w:p>
+            <w:pPr>
+              <w:spacing w:before="120" w:after="120" w:line="240" w:lineRule="auto"/>
+              <w:rPr>
+                <w:rFonts w:ascii="Calibri" w:eastAsia="Times New Roman" w:hAnsi="Calibri" w:cs="Calibri"/>
+                <w:color w:val="000000"/>
+                <w:lang w:eastAsia="en-CA"/>
+              </w:rPr>
+            </w:pPr>
+            <w:r>
+              <w:rPr>
+                <w:rFonts w:ascii="Calibri" w:eastAsia="Times New Roman" w:hAnsi="Calibri" w:cs="Calibri"/>
+                <w:color w:val="000000"/>
+                <w:lang w:eastAsia="en-CA"/>
+              </w:rPr>
+              <w:t>Prob</w:t>
+            </w:r>
+            <w:r>
+              <w:rPr>
+                <w:rFonts w:ascii="Calibri" w:eastAsia="Times New Roman" w:hAnsi="Calibri" w:cs="Calibri"/>
+                <w:color w:val="000000"/>
+                <w:lang w:eastAsia="en-CA"/>
+              </w:rPr>
+              <w:t xml:space="preserve"> </w:t>
+            </w:r>
+            <w:r>
+              <w:rPr>
+                <w:rFonts w:ascii="Calibri" w:eastAsia="Times New Roman" w:hAnsi="Calibri" w:cs="Calibri"/>
+                <w:color w:val="000000"/>
+                <w:lang w:eastAsia="en-CA"/>
+              </w:rPr>
+              <w:t>trend</w:t>
+            </w:r>
+            <w:r>
+              <w:rPr>
+                <w:rFonts w:ascii="Calibri" w:eastAsia="Times New Roman" w:hAnsi="Calibri" w:cs="Calibri"/>
+                <w:color w:val="000000"/>
+                <w:lang w:eastAsia="en-CA"/>
+              </w:rPr>
+              <w:t xml:space="preserve"> is </w:t>
+            </w:r>
+            <w:r>
+              <w:rPr>
+                <w:rFonts w:ascii="Calibri" w:eastAsia="Times New Roman" w:hAnsi="Calibri" w:cs="Calibri"/>
+                <w:color w:val="000000"/>
+                <w:lang w:eastAsia="en-CA"/>
+              </w:rPr>
+              <w:t>positive</w:t>
+            </w:r>
+          </w:p>
+        </w:tc>
+        <w:tc>
+          <w:tcPr>
+            <w:tcW w:w="2250" w:type="dxa"/>
+            <w:tcBorders>
+              <w:top w:val="single" w:sz="4" w:space="0" w:color="auto"/>
+              <w:left w:val="nil"/>
+              <w:bottom w:val="single" w:sz="4" w:space="0" w:color="auto"/>
+              <w:right w:val="nil"/>
+            </w:tcBorders>
             <w:shd w:val="clear" w:color="auto" w:fill="auto"/>
             <w:noWrap/>
             <w:vAlign w:val="bottom"/>
@@ -4387,7 +4328,7 @@
         </w:tc>
         <w:tc>
           <w:tcPr>
-            <w:tcW w:w="2148" w:type="dxa"/>
+            <w:tcW w:w="2141" w:type="dxa"/>
             <w:tcBorders>
               <w:top w:val="single" w:sz="4" w:space="0" w:color="auto"/>
               <w:left w:val="nil"/>
@@ -4429,11 +4370,11 @@
       </w:tr>
       <w:tr>
         <w:trPr>
-          <w:trHeight w:val="300"/>
+          <w:trHeight w:val="301"/>
         </w:trPr>
         <w:tc>
           <w:tcPr>
-            <w:tcW w:w="1276" w:type="dxa"/>
+            <w:tcW w:w="1260" w:type="dxa"/>
             <w:tcBorders>
               <w:top w:val="single" w:sz="4" w:space="0" w:color="auto"/>
               <w:left w:val="nil"/>
@@ -4466,7 +4407,7 @@
         </w:tc>
         <w:tc>
           <w:tcPr>
-            <w:tcW w:w="1701" w:type="dxa"/>
+            <w:tcW w:w="1170" w:type="dxa"/>
             <w:tcBorders>
               <w:top w:val="single" w:sz="4" w:space="0" w:color="auto"/>
               <w:left w:val="nil"/>
@@ -4493,23 +4434,37 @@
                 <w:color w:val="000000"/>
                 <w:lang w:eastAsia="en-CA"/>
               </w:rPr>
-              <w:t xml:space="preserve">Pre-breed </w:t>
-            </w:r>
-            <w:proofErr w:type="spellStart"/>
-            <w:r>
-              <w:rPr>
-                <w:rFonts w:ascii="Calibri" w:eastAsia="Times New Roman" w:hAnsi="Calibri" w:cs="Calibri"/>
-                <w:color w:val="000000"/>
-                <w:lang w:eastAsia="en-CA"/>
-              </w:rPr>
-              <w:t>mig</w:t>
-            </w:r>
-            <w:proofErr w:type="spellEnd"/>
-          </w:p>
-        </w:tc>
-        <w:tc>
-          <w:tcPr>
-            <w:tcW w:w="1985" w:type="dxa"/>
+              <w:t>Mig</w:t>
+            </w:r>
+            <w:r>
+              <w:rPr>
+                <w:rFonts w:ascii="Calibri" w:eastAsia="Times New Roman" w:hAnsi="Calibri" w:cs="Calibri"/>
+                <w:color w:val="000000"/>
+                <w:lang w:eastAsia="en-CA"/>
+              </w:rPr>
+              <w:t xml:space="preserve"> (p</w:t>
+            </w:r>
+            <w:r>
+              <w:rPr>
+                <w:rFonts w:ascii="Calibri" w:eastAsia="Times New Roman" w:hAnsi="Calibri" w:cs="Calibri"/>
+                <w:color w:val="000000"/>
+                <w:lang w:eastAsia="en-CA"/>
+              </w:rPr>
+              <w:t>re</w:t>
+            </w:r>
+            <w:r>
+              <w:rPr>
+                <w:rFonts w:ascii="Calibri" w:eastAsia="Times New Roman" w:hAnsi="Calibri" w:cs="Calibri"/>
+                <w:color w:val="000000"/>
+                <w:lang w:eastAsia="en-CA"/>
+              </w:rPr>
+              <w:t>)</w:t>
+            </w:r>
+          </w:p>
+        </w:tc>
+        <w:tc>
+          <w:tcPr>
+            <w:tcW w:w="1980" w:type="dxa"/>
             <w:tcBorders>
               <w:top w:val="single" w:sz="4" w:space="0" w:color="auto"/>
               <w:left w:val="nil"/>
@@ -4536,33 +4491,54 @@
                 <w:rFonts w:ascii="Calibri" w:hAnsi="Calibri" w:cs="Calibri"/>
                 <w:color w:val="000000"/>
               </w:rPr>
-              <w:t xml:space="preserve">1.7 (-0.7 to </w:t>
-            </w:r>
-            <w:r>
-              <w:rPr>
-                <w:rFonts w:ascii="Calibri" w:hAnsi="Calibri" w:cs="Calibri"/>
-                <w:color w:val="000000"/>
-              </w:rPr>
-              <w:t>+</w:t>
-            </w:r>
-            <w:r>
-              <w:rPr>
-                <w:rFonts w:ascii="Calibri" w:hAnsi="Calibri" w:cs="Calibri"/>
-                <w:color w:val="000000"/>
-              </w:rPr>
-              <w:t>4.1)</w:t>
-            </w:r>
-          </w:p>
-        </w:tc>
-        <w:tc>
-          <w:tcPr>
-            <w:tcW w:w="2268" w:type="dxa"/>
+              <w:t>+1.7 (-0.7 to +4.1)</w:t>
+            </w:r>
+          </w:p>
+        </w:tc>
+        <w:tc>
+          <w:tcPr>
+            <w:tcW w:w="1620" w:type="dxa"/>
             <w:tcBorders>
               <w:top w:val="single" w:sz="4" w:space="0" w:color="auto"/>
               <w:left w:val="nil"/>
               <w:bottom w:val="nil"/>
               <w:right w:val="nil"/>
             </w:tcBorders>
+          </w:tcPr>
+          <w:p>
+            <w:pPr>
+              <w:spacing w:before="120" w:line="240" w:lineRule="auto"/>
+              <w:jc w:val="both"/>
+              <w:rPr>
+                <w:rFonts w:ascii="Calibri" w:hAnsi="Calibri" w:cs="Calibri"/>
+                <w:color w:val="000000"/>
+              </w:rPr>
+            </w:pPr>
+            <w:r>
+              <w:rPr>
+                <w:rFonts w:ascii="Calibri" w:hAnsi="Calibri" w:cs="Calibri"/>
+                <w:color w:val="000000"/>
+              </w:rPr>
+              <w:t>0.</w:t>
+            </w:r>
+            <w:r>
+              <w:rPr>
+                <w:rFonts w:ascii="Calibri" w:hAnsi="Calibri" w:cs="Calibri"/>
+                <w:color w:val="000000"/>
+              </w:rPr>
+              <w:t>92</w:t>
+            </w:r>
+          </w:p>
+        </w:tc>
+        <w:tc>
+          <w:tcPr>
+            <w:tcW w:w="2250" w:type="dxa"/>
+            <w:tcBorders>
+              <w:top w:val="single" w:sz="4" w:space="0" w:color="auto"/>
+              <w:left w:val="nil"/>
+              <w:bottom w:val="nil"/>
+              <w:right w:val="nil"/>
+            </w:tcBorders>
             <w:shd w:val="clear" w:color="auto" w:fill="auto"/>
             <w:noWrap/>
             <w:vAlign w:val="bottom"/>
@@ -4589,7 +4565,7 @@
         </w:tc>
         <w:tc>
           <w:tcPr>
-            <w:tcW w:w="2148" w:type="dxa"/>
+            <w:tcW w:w="2141" w:type="dxa"/>
             <w:tcBorders>
               <w:top w:val="single" w:sz="4" w:space="0" w:color="auto"/>
               <w:left w:val="nil"/>
@@ -4616,32 +4592,18 @@
                 <w:rFonts w:ascii="Calibri" w:hAnsi="Calibri" w:cs="Calibri"/>
                 <w:color w:val="000000"/>
               </w:rPr>
-              <w:t xml:space="preserve">+17.8 (-6.4 to </w:t>
-            </w:r>
-            <w:r>
-              <w:rPr>
-                <w:rFonts w:ascii="Calibri" w:hAnsi="Calibri" w:cs="Calibri"/>
-                <w:color w:val="000000"/>
-              </w:rPr>
-              <w:t>+</w:t>
-            </w:r>
-            <w:r>
-              <w:rPr>
-                <w:rFonts w:ascii="Calibri" w:hAnsi="Calibri" w:cs="Calibri"/>
-                <w:color w:val="000000"/>
-              </w:rPr>
-              <w:t>49.4)</w:t>
+              <w:t>+17.8 (-6.4 to +49.4)</w:t>
             </w:r>
           </w:p>
         </w:tc>
       </w:tr>
       <w:tr>
         <w:trPr>
-          <w:trHeight w:val="300"/>
+          <w:trHeight w:val="301"/>
         </w:trPr>
         <w:tc>
           <w:tcPr>
-            <w:tcW w:w="1276" w:type="dxa"/>
+            <w:tcW w:w="1260" w:type="dxa"/>
             <w:tcBorders>
               <w:top w:val="nil"/>
               <w:left w:val="nil"/>
@@ -4674,7 +4636,7 @@
         </w:tc>
         <w:tc>
           <w:tcPr>
-            <w:tcW w:w="1701" w:type="dxa"/>
+            <w:tcW w:w="1170" w:type="dxa"/>
             <w:tcBorders>
               <w:top w:val="nil"/>
               <w:left w:val="nil"/>
@@ -4701,23 +4663,29 @@
                 <w:color w:val="000000"/>
                 <w:lang w:eastAsia="en-CA"/>
               </w:rPr>
-              <w:t xml:space="preserve">Post-breed </w:t>
-            </w:r>
-            <w:proofErr w:type="spellStart"/>
-            <w:r>
-              <w:rPr>
-                <w:rFonts w:ascii="Calibri" w:eastAsia="Times New Roman" w:hAnsi="Calibri" w:cs="Calibri"/>
-                <w:color w:val="000000"/>
-                <w:lang w:eastAsia="en-CA"/>
-              </w:rPr>
-              <w:t>mig</w:t>
-            </w:r>
-            <w:proofErr w:type="spellEnd"/>
-          </w:p>
-        </w:tc>
-        <w:tc>
-          <w:tcPr>
-            <w:tcW w:w="1985" w:type="dxa"/>
+              <w:t>Mig (p</w:t>
+            </w:r>
+            <w:r>
+              <w:rPr>
+                <w:rFonts w:ascii="Calibri" w:eastAsia="Times New Roman" w:hAnsi="Calibri" w:cs="Calibri"/>
+                <w:color w:val="000000"/>
+                <w:lang w:eastAsia="en-CA"/>
+              </w:rPr>
+              <w:t>ost</w:t>
+            </w:r>
+            <w:r>
+              <w:rPr>
+                <w:rFonts w:ascii="Calibri" w:eastAsia="Times New Roman" w:hAnsi="Calibri" w:cs="Calibri"/>
+                <w:color w:val="000000"/>
+                <w:lang w:eastAsia="en-CA"/>
+              </w:rPr>
+              <w:t>)</w:t>
+            </w:r>
+          </w:p>
+        </w:tc>
+        <w:tc>
+          <w:tcPr>
+            <w:tcW w:w="1980" w:type="dxa"/>
             <w:tcBorders>
               <w:top w:val="nil"/>
               <w:left w:val="nil"/>
@@ -4744,33 +4712,54 @@
                 <w:rFonts w:ascii="Calibri" w:hAnsi="Calibri" w:cs="Calibri"/>
                 <w:color w:val="000000"/>
               </w:rPr>
-              <w:t xml:space="preserve">1.3 (-1.6 to </w:t>
-            </w:r>
-            <w:r>
-              <w:rPr>
-                <w:rFonts w:ascii="Calibri" w:hAnsi="Calibri" w:cs="Calibri"/>
-                <w:color w:val="000000"/>
-              </w:rPr>
-              <w:t>+</w:t>
-            </w:r>
-            <w:r>
-              <w:rPr>
-                <w:rFonts w:ascii="Calibri" w:hAnsi="Calibri" w:cs="Calibri"/>
-                <w:color w:val="000000"/>
-              </w:rPr>
-              <w:t>3.5)</w:t>
-            </w:r>
-          </w:p>
-        </w:tc>
-        <w:tc>
-          <w:tcPr>
-            <w:tcW w:w="2268" w:type="dxa"/>
+              <w:t>+1.3 (-1.6 to +3.5)</w:t>
+            </w:r>
+          </w:p>
+        </w:tc>
+        <w:tc>
+          <w:tcPr>
+            <w:tcW w:w="1620" w:type="dxa"/>
             <w:tcBorders>
               <w:top w:val="nil"/>
               <w:left w:val="nil"/>
               <w:bottom w:val="nil"/>
               <w:right w:val="nil"/>
             </w:tcBorders>
+          </w:tcPr>
+          <w:p>
+            <w:pPr>
+              <w:spacing w:line="240" w:lineRule="auto"/>
+              <w:jc w:val="both"/>
+              <w:rPr>
+                <w:rFonts w:ascii="Calibri" w:hAnsi="Calibri" w:cs="Calibri"/>
+                <w:color w:val="000000"/>
+              </w:rPr>
+            </w:pPr>
+            <w:r>
+              <w:rPr>
+                <w:rFonts w:ascii="Calibri" w:hAnsi="Calibri" w:cs="Calibri"/>
+                <w:color w:val="000000"/>
+              </w:rPr>
+              <w:t>0.</w:t>
+            </w:r>
+            <w:r>
+              <w:rPr>
+                <w:rFonts w:ascii="Calibri" w:hAnsi="Calibri" w:cs="Calibri"/>
+                <w:color w:val="000000"/>
+              </w:rPr>
+              <w:t>79</w:t>
+            </w:r>
+          </w:p>
+        </w:tc>
+        <w:tc>
+          <w:tcPr>
+            <w:tcW w:w="2250" w:type="dxa"/>
+            <w:tcBorders>
+              <w:top w:val="nil"/>
+              <w:left w:val="nil"/>
+              <w:bottom w:val="nil"/>
+              <w:right w:val="nil"/>
+            </w:tcBorders>
             <w:shd w:val="clear" w:color="auto" w:fill="auto"/>
             <w:noWrap/>
             <w:vAlign w:val="bottom"/>
@@ -4797,7 +4786,7 @@
         </w:tc>
         <w:tc>
           <w:tcPr>
-            <w:tcW w:w="2148" w:type="dxa"/>
+            <w:tcW w:w="2141" w:type="dxa"/>
             <w:tcBorders>
               <w:top w:val="nil"/>
               <w:left w:val="nil"/>
@@ -4824,32 +4813,18 @@
                 <w:rFonts w:ascii="Calibri" w:hAnsi="Calibri" w:cs="Calibri"/>
                 <w:color w:val="000000"/>
               </w:rPr>
-              <w:t xml:space="preserve">+13.9 (-14.7 to </w:t>
-            </w:r>
-            <w:r>
-              <w:rPr>
-                <w:rFonts w:ascii="Calibri" w:hAnsi="Calibri" w:cs="Calibri"/>
-                <w:color w:val="000000"/>
-              </w:rPr>
-              <w:t>+</w:t>
-            </w:r>
-            <w:r>
-              <w:rPr>
-                <w:rFonts w:ascii="Calibri" w:hAnsi="Calibri" w:cs="Calibri"/>
-                <w:color w:val="000000"/>
-              </w:rPr>
-              <w:t>40.7)</w:t>
+              <w:t>+13.9 (-14.7 to +40.7)</w:t>
             </w:r>
           </w:p>
         </w:tc>
       </w:tr>
       <w:tr>
         <w:trPr>
-          <w:trHeight w:val="300"/>
+          <w:trHeight w:val="301"/>
         </w:trPr>
         <w:tc>
           <w:tcPr>
-            <w:tcW w:w="1276" w:type="dxa"/>
+            <w:tcW w:w="1260" w:type="dxa"/>
             <w:tcBorders>
               <w:top w:val="nil"/>
               <w:left w:val="nil"/>
@@ -4882,7 +4857,7 @@
         </w:tc>
         <w:tc>
           <w:tcPr>
-            <w:tcW w:w="1701" w:type="dxa"/>
+            <w:tcW w:w="1170" w:type="dxa"/>
             <w:tcBorders>
               <w:top w:val="nil"/>
               <w:left w:val="nil"/>
@@ -4915,7 +4890,7 @@
         </w:tc>
         <w:tc>
           <w:tcPr>
-            <w:tcW w:w="1985" w:type="dxa"/>
+            <w:tcW w:w="1980" w:type="dxa"/>
             <w:tcBorders>
               <w:top w:val="nil"/>
               <w:left w:val="nil"/>
@@ -4942,33 +4917,54 @@
                 <w:rFonts w:ascii="Calibri" w:hAnsi="Calibri" w:cs="Calibri"/>
                 <w:color w:val="000000"/>
               </w:rPr>
-              <w:t xml:space="preserve">-2.7 (-5.3 to </w:t>
-            </w:r>
-            <w:r>
-              <w:rPr>
-                <w:rFonts w:ascii="Calibri" w:hAnsi="Calibri" w:cs="Calibri"/>
-                <w:color w:val="000000"/>
-              </w:rPr>
-              <w:t>+</w:t>
-            </w:r>
-            <w:r>
-              <w:rPr>
-                <w:rFonts w:ascii="Calibri" w:hAnsi="Calibri" w:cs="Calibri"/>
-                <w:color w:val="000000"/>
-              </w:rPr>
-              <w:t>0.3)</w:t>
-            </w:r>
-          </w:p>
-        </w:tc>
-        <w:tc>
-          <w:tcPr>
-            <w:tcW w:w="2268" w:type="dxa"/>
+              <w:t>-2.7 (-5.3 to +0.3)</w:t>
+            </w:r>
+          </w:p>
+        </w:tc>
+        <w:tc>
+          <w:tcPr>
+            <w:tcW w:w="1620" w:type="dxa"/>
             <w:tcBorders>
               <w:top w:val="nil"/>
               <w:left w:val="nil"/>
               <w:bottom w:val="nil"/>
               <w:right w:val="nil"/>
             </w:tcBorders>
+          </w:tcPr>
+          <w:p>
+            <w:pPr>
+              <w:spacing w:line="240" w:lineRule="auto"/>
+              <w:jc w:val="both"/>
+              <w:rPr>
+                <w:rFonts w:ascii="Calibri" w:hAnsi="Calibri" w:cs="Calibri"/>
+                <w:color w:val="000000"/>
+              </w:rPr>
+            </w:pPr>
+            <w:r>
+              <w:rPr>
+                <w:rFonts w:ascii="Calibri" w:hAnsi="Calibri" w:cs="Calibri"/>
+                <w:color w:val="000000"/>
+              </w:rPr>
+              <w:t>0.</w:t>
+            </w:r>
+            <w:r>
+              <w:rPr>
+                <w:rFonts w:ascii="Calibri" w:hAnsi="Calibri" w:cs="Calibri"/>
+                <w:color w:val="000000"/>
+              </w:rPr>
+              <w:t>03</w:t>
+            </w:r>
+          </w:p>
+        </w:tc>
+        <w:tc>
+          <w:tcPr>
+            <w:tcW w:w="2250" w:type="dxa"/>
+            <w:tcBorders>
+              <w:top w:val="nil"/>
+              <w:left w:val="nil"/>
+              <w:bottom w:val="nil"/>
+              <w:right w:val="nil"/>
+            </w:tcBorders>
             <w:shd w:val="clear" w:color="auto" w:fill="auto"/>
             <w:noWrap/>
             <w:vAlign w:val="bottom"/>
@@ -4995,7 +4991,7 @@
         </w:tc>
         <w:tc>
           <w:tcPr>
-            <w:tcW w:w="2148" w:type="dxa"/>
+            <w:tcW w:w="2141" w:type="dxa"/>
             <w:tcBorders>
               <w:top w:val="nil"/>
               <w:left w:val="nil"/>
@@ -5029,11 +5025,11 @@
       </w:tr>
       <w:tr>
         <w:trPr>
-          <w:trHeight w:val="300"/>
+          <w:trHeight w:val="301"/>
         </w:trPr>
         <w:tc>
           <w:tcPr>
-            <w:tcW w:w="1276" w:type="dxa"/>
+            <w:tcW w:w="1260" w:type="dxa"/>
             <w:tcBorders>
               <w:top w:val="nil"/>
               <w:left w:val="nil"/>
@@ -5057,7 +5053,7 @@
         </w:tc>
         <w:tc>
           <w:tcPr>
-            <w:tcW w:w="1701" w:type="dxa"/>
+            <w:tcW w:w="1170" w:type="dxa"/>
             <w:tcBorders>
               <w:top w:val="nil"/>
               <w:left w:val="nil"/>
@@ -5081,7 +5077,7 @@
         </w:tc>
         <w:tc>
           <w:tcPr>
-            <w:tcW w:w="1985" w:type="dxa"/>
+            <w:tcW w:w="1980" w:type="dxa"/>
             <w:tcBorders>
               <w:top w:val="nil"/>
               <w:left w:val="nil"/>
@@ -5106,16 +5102,13 @@
         </w:tc>
         <w:tc>
           <w:tcPr>
-            <w:tcW w:w="2268" w:type="dxa"/>
+            <w:tcW w:w="1620" w:type="dxa"/>
             <w:tcBorders>
               <w:top w:val="nil"/>
               <w:left w:val="nil"/>
               <w:bottom w:val="nil"/>
               <w:right w:val="nil"/>
             </w:tcBorders>
-            <w:shd w:val="clear" w:color="auto" w:fill="auto"/>
-            <w:noWrap/>
-            <w:vAlign w:val="bottom"/>
           </w:tcPr>
           <w:p>
             <w:pPr>
@@ -5131,7 +5124,7 @@
         </w:tc>
         <w:tc>
           <w:tcPr>
-            <w:tcW w:w="2148" w:type="dxa"/>
+            <w:tcW w:w="2250" w:type="dxa"/>
             <w:tcBorders>
               <w:top w:val="nil"/>
               <w:left w:val="nil"/>
@@ -5154,14 +5147,9 @@
             </w:pPr>
           </w:p>
         </w:tc>
-      </w:tr>
-      <w:tr>
-        <w:trPr>
-          <w:trHeight w:val="300"/>
-        </w:trPr>
-        <w:tc>
-          <w:tcPr>
-            <w:tcW w:w="1276" w:type="dxa"/>
+        <w:tc>
+          <w:tcPr>
+            <w:tcW w:w="2141" w:type="dxa"/>
             <w:tcBorders>
               <w:top w:val="nil"/>
               <w:left w:val="nil"/>
@@ -5171,30 +5159,27 @@
             <w:shd w:val="clear" w:color="auto" w:fill="auto"/>
             <w:noWrap/>
             <w:vAlign w:val="bottom"/>
-            <w:hideMark/>
           </w:tcPr>
           <w:p>
             <w:pPr>
               <w:spacing w:line="240" w:lineRule="auto"/>
-              <w:rPr>
-                <w:rFonts w:ascii="Calibri" w:eastAsia="Times New Roman" w:hAnsi="Calibri" w:cs="Calibri"/>
-                <w:color w:val="000000"/>
-                <w:lang w:eastAsia="en-CA"/>
-              </w:rPr>
-            </w:pPr>
-            <w:r>
-              <w:rPr>
-                <w:rFonts w:ascii="Calibri" w:eastAsia="Times New Roman" w:hAnsi="Calibri" w:cs="Calibri"/>
-                <w:color w:val="000000"/>
-                <w:lang w:eastAsia="en-CA"/>
-              </w:rPr>
-              <w:t>East</w:t>
-            </w:r>
-          </w:p>
-        </w:tc>
-        <w:tc>
-          <w:tcPr>
-            <w:tcW w:w="1701" w:type="dxa"/>
+              <w:jc w:val="both"/>
+              <w:rPr>
+                <w:rFonts w:ascii="Calibri" w:eastAsia="Times New Roman" w:hAnsi="Calibri" w:cs="Calibri"/>
+                <w:color w:val="000000"/>
+                <w:lang w:eastAsia="en-CA"/>
+              </w:rPr>
+            </w:pPr>
+          </w:p>
+        </w:tc>
+      </w:tr>
+      <w:tr>
+        <w:trPr>
+          <w:trHeight w:val="301"/>
+        </w:trPr>
+        <w:tc>
+          <w:tcPr>
+            <w:tcW w:w="1260" w:type="dxa"/>
             <w:tcBorders>
               <w:top w:val="nil"/>
               <w:left w:val="nil"/>
@@ -5221,23 +5206,13 @@
                 <w:color w:val="000000"/>
                 <w:lang w:eastAsia="en-CA"/>
               </w:rPr>
-              <w:t xml:space="preserve">Pre-breed </w:t>
-            </w:r>
-            <w:proofErr w:type="spellStart"/>
-            <w:r>
-              <w:rPr>
-                <w:rFonts w:ascii="Calibri" w:eastAsia="Times New Roman" w:hAnsi="Calibri" w:cs="Calibri"/>
-                <w:color w:val="000000"/>
-                <w:lang w:eastAsia="en-CA"/>
-              </w:rPr>
-              <w:t>mig</w:t>
-            </w:r>
-            <w:proofErr w:type="spellEnd"/>
-          </w:p>
-        </w:tc>
-        <w:tc>
-          <w:tcPr>
-            <w:tcW w:w="1985" w:type="dxa"/>
+              <w:t>East</w:t>
+            </w:r>
+          </w:p>
+        </w:tc>
+        <w:tc>
+          <w:tcPr>
+            <w:tcW w:w="1170" w:type="dxa"/>
             <w:tcBorders>
               <w:top w:val="nil"/>
               <w:left w:val="nil"/>
@@ -5252,25 +5227,25 @@
           <w:p>
             <w:pPr>
               <w:spacing w:line="240" w:lineRule="auto"/>
-              <w:jc w:val="both"/>
-              <w:rPr>
-                <w:rFonts w:ascii="Calibri" w:eastAsia="Times New Roman" w:hAnsi="Calibri" w:cs="Calibri"/>
-                <w:color w:val="000000"/>
-                <w:lang w:eastAsia="en-CA"/>
-              </w:rPr>
-            </w:pPr>
-            <w:r>
-              <w:rPr>
-                <w:rFonts w:ascii="Calibri" w:hAnsi="Calibri" w:cs="Calibri"/>
-                <w:color w:val="000000"/>
-              </w:rPr>
-              <w:t>-4.6 (-7.3 to -2.1)</w:t>
-            </w:r>
-          </w:p>
-        </w:tc>
-        <w:tc>
-          <w:tcPr>
-            <w:tcW w:w="2268" w:type="dxa"/>
+              <w:rPr>
+                <w:rFonts w:ascii="Calibri" w:eastAsia="Times New Roman" w:hAnsi="Calibri" w:cs="Calibri"/>
+                <w:color w:val="000000"/>
+                <w:lang w:eastAsia="en-CA"/>
+              </w:rPr>
+            </w:pPr>
+            <w:r>
+              <w:rPr>
+                <w:rFonts w:ascii="Calibri" w:eastAsia="Times New Roman" w:hAnsi="Calibri" w:cs="Calibri"/>
+                <w:color w:val="000000"/>
+                <w:lang w:eastAsia="en-CA"/>
+              </w:rPr>
+              <w:t>Mig (pre)</w:t>
+            </w:r>
+          </w:p>
+        </w:tc>
+        <w:tc>
+          <w:tcPr>
+            <w:tcW w:w="1980" w:type="dxa"/>
             <w:tcBorders>
               <w:top w:val="nil"/>
               <w:left w:val="nil"/>
@@ -5297,19 +5272,61 @@
                 <w:rFonts w:ascii="Calibri" w:hAnsi="Calibri" w:cs="Calibri"/>
                 <w:color w:val="000000"/>
               </w:rPr>
-              <w:t>-61.3 (-78.2 to -33.9)</w:t>
-            </w:r>
-          </w:p>
-        </w:tc>
-        <w:tc>
-          <w:tcPr>
-            <w:tcW w:w="2148" w:type="dxa"/>
+              <w:t>-4.6 (-7.3 to -2.1)</w:t>
+            </w:r>
+          </w:p>
+        </w:tc>
+        <w:tc>
+          <w:tcPr>
+            <w:tcW w:w="1620" w:type="dxa"/>
             <w:tcBorders>
               <w:top w:val="nil"/>
               <w:left w:val="nil"/>
               <w:bottom w:val="nil"/>
               <w:right w:val="nil"/>
             </w:tcBorders>
+          </w:tcPr>
+          <w:p>
+            <w:pPr>
+              <w:spacing w:line="240" w:lineRule="auto"/>
+              <w:jc w:val="both"/>
+              <w:rPr>
+                <w:rFonts w:ascii="Calibri" w:hAnsi="Calibri" w:cs="Calibri"/>
+                <w:color w:val="000000"/>
+              </w:rPr>
+            </w:pPr>
+            <w:r>
+              <w:rPr>
+                <w:rFonts w:ascii="Calibri" w:hAnsi="Calibri" w:cs="Calibri"/>
+                <w:color w:val="000000"/>
+              </w:rPr>
+              <w:t>&lt;</w:t>
+            </w:r>
+            <w:r>
+              <w:rPr>
+                <w:rFonts w:ascii="Calibri" w:hAnsi="Calibri" w:cs="Calibri"/>
+                <w:color w:val="000000"/>
+              </w:rPr>
+              <w:t xml:space="preserve"> 0.</w:t>
+            </w:r>
+            <w:r>
+              <w:rPr>
+                <w:rFonts w:ascii="Calibri" w:hAnsi="Calibri" w:cs="Calibri"/>
+                <w:color w:val="000000"/>
+              </w:rPr>
+              <w:t>01</w:t>
+            </w:r>
+          </w:p>
+        </w:tc>
+        <w:tc>
+          <w:tcPr>
+            <w:tcW w:w="2250" w:type="dxa"/>
+            <w:tcBorders>
+              <w:top w:val="nil"/>
+              <w:left w:val="nil"/>
+              <w:bottom w:val="nil"/>
+              <w:right w:val="nil"/>
+            </w:tcBorders>
             <w:shd w:val="clear" w:color="auto" w:fill="auto"/>
             <w:noWrap/>
             <w:vAlign w:val="bottom"/>
@@ -5330,18 +5347,13 @@
                 <w:rFonts w:ascii="Calibri" w:hAnsi="Calibri" w:cs="Calibri"/>
                 <w:color w:val="000000"/>
               </w:rPr>
-              <w:t>-37.8 (-53.3 to -18.7)</w:t>
-            </w:r>
-          </w:p>
-        </w:tc>
-      </w:tr>
-      <w:tr>
-        <w:trPr>
-          <w:trHeight w:val="300"/>
-        </w:trPr>
-        <w:tc>
-          <w:tcPr>
-            <w:tcW w:w="1276" w:type="dxa"/>
+              <w:t>-61.3 (-78.2 to -33.9)</w:t>
+            </w:r>
+          </w:p>
+        </w:tc>
+        <w:tc>
+          <w:tcPr>
+            <w:tcW w:w="2141" w:type="dxa"/>
             <w:tcBorders>
               <w:top w:val="nil"/>
               <w:left w:val="nil"/>
@@ -5356,25 +5368,30 @@
           <w:p>
             <w:pPr>
               <w:spacing w:line="240" w:lineRule="auto"/>
-              <w:rPr>
-                <w:rFonts w:ascii="Calibri" w:eastAsia="Times New Roman" w:hAnsi="Calibri" w:cs="Calibri"/>
-                <w:color w:val="000000"/>
-                <w:lang w:eastAsia="en-CA"/>
-              </w:rPr>
-            </w:pPr>
-            <w:r>
-              <w:rPr>
-                <w:rFonts w:ascii="Calibri" w:eastAsia="Times New Roman" w:hAnsi="Calibri" w:cs="Calibri"/>
-                <w:color w:val="000000"/>
-                <w:lang w:eastAsia="en-CA"/>
-              </w:rPr>
-              <w:t>East</w:t>
-            </w:r>
-          </w:p>
-        </w:tc>
-        <w:tc>
-          <w:tcPr>
-            <w:tcW w:w="1701" w:type="dxa"/>
+              <w:jc w:val="both"/>
+              <w:rPr>
+                <w:rFonts w:ascii="Calibri" w:eastAsia="Times New Roman" w:hAnsi="Calibri" w:cs="Calibri"/>
+                <w:color w:val="000000"/>
+                <w:lang w:eastAsia="en-CA"/>
+              </w:rPr>
+            </w:pPr>
+            <w:r>
+              <w:rPr>
+                <w:rFonts w:ascii="Calibri" w:hAnsi="Calibri" w:cs="Calibri"/>
+                <w:color w:val="000000"/>
+              </w:rPr>
+              <w:t>-37.8 (-53.3 to -18.7)</w:t>
+            </w:r>
+          </w:p>
+        </w:tc>
+      </w:tr>
+      <w:tr>
+        <w:trPr>
+          <w:trHeight w:val="301"/>
+        </w:trPr>
+        <w:tc>
+          <w:tcPr>
+            <w:tcW w:w="1260" w:type="dxa"/>
             <w:tcBorders>
               <w:top w:val="nil"/>
               <w:left w:val="nil"/>
@@ -5401,23 +5418,13 @@
                 <w:color w:val="000000"/>
                 <w:lang w:eastAsia="en-CA"/>
               </w:rPr>
-              <w:t xml:space="preserve">Post-breed </w:t>
-            </w:r>
-            <w:proofErr w:type="spellStart"/>
-            <w:r>
-              <w:rPr>
-                <w:rFonts w:ascii="Calibri" w:eastAsia="Times New Roman" w:hAnsi="Calibri" w:cs="Calibri"/>
-                <w:color w:val="000000"/>
-                <w:lang w:eastAsia="en-CA"/>
-              </w:rPr>
-              <w:t>mig</w:t>
-            </w:r>
-            <w:proofErr w:type="spellEnd"/>
-          </w:p>
-        </w:tc>
-        <w:tc>
-          <w:tcPr>
-            <w:tcW w:w="1985" w:type="dxa"/>
+              <w:t>East</w:t>
+            </w:r>
+          </w:p>
+        </w:tc>
+        <w:tc>
+          <w:tcPr>
+            <w:tcW w:w="1170" w:type="dxa"/>
             <w:tcBorders>
               <w:top w:val="nil"/>
               <w:left w:val="nil"/>
@@ -5432,39 +5439,25 @@
           <w:p>
             <w:pPr>
               <w:spacing w:line="240" w:lineRule="auto"/>
-              <w:jc w:val="both"/>
-              <w:rPr>
-                <w:rFonts w:ascii="Calibri" w:eastAsia="Times New Roman" w:hAnsi="Calibri" w:cs="Calibri"/>
-                <w:color w:val="000000"/>
-                <w:lang w:eastAsia="en-CA"/>
-              </w:rPr>
-            </w:pPr>
-            <w:r>
-              <w:rPr>
-                <w:rFonts w:ascii="Calibri" w:hAnsi="Calibri" w:cs="Calibri"/>
-                <w:color w:val="000000"/>
-              </w:rPr>
-              <w:t xml:space="preserve">-5.5 (-18.2 to </w:t>
-            </w:r>
-            <w:r>
-              <w:rPr>
-                <w:rFonts w:ascii="Calibri" w:hAnsi="Calibri" w:cs="Calibri"/>
-                <w:color w:val="000000"/>
-              </w:rPr>
-              <w:t>+</w:t>
-            </w:r>
-            <w:r>
-              <w:rPr>
-                <w:rFonts w:ascii="Calibri" w:hAnsi="Calibri" w:cs="Calibri"/>
-                <w:color w:val="000000"/>
-              </w:rPr>
-              <w:t>4.7)</w:t>
-            </w:r>
-          </w:p>
-        </w:tc>
-        <w:tc>
-          <w:tcPr>
-            <w:tcW w:w="2268" w:type="dxa"/>
+              <w:rPr>
+                <w:rFonts w:ascii="Calibri" w:eastAsia="Times New Roman" w:hAnsi="Calibri" w:cs="Calibri"/>
+                <w:color w:val="000000"/>
+                <w:lang w:eastAsia="en-CA"/>
+              </w:rPr>
+            </w:pPr>
+            <w:r>
+              <w:rPr>
+                <w:rFonts w:ascii="Calibri" w:eastAsia="Times New Roman" w:hAnsi="Calibri" w:cs="Calibri"/>
+                <w:color w:val="000000"/>
+                <w:lang w:eastAsia="en-CA"/>
+              </w:rPr>
+              <w:t>Mig (post)</w:t>
+            </w:r>
+          </w:p>
+        </w:tc>
+        <w:tc>
+          <w:tcPr>
+            <w:tcW w:w="1980" w:type="dxa"/>
             <w:tcBorders>
               <w:top w:val="nil"/>
               <w:left w:val="nil"/>
@@ -5491,19 +5484,54 @@
                 <w:rFonts w:ascii="Calibri" w:hAnsi="Calibri" w:cs="Calibri"/>
                 <w:color w:val="000000"/>
               </w:rPr>
-              <w:t>-67.6 (-98.2 to +150.7)</w:t>
-            </w:r>
-          </w:p>
-        </w:tc>
-        <w:tc>
-          <w:tcPr>
-            <w:tcW w:w="2148" w:type="dxa"/>
+              <w:t>-5.5 (-18.2 to +4.7)</w:t>
+            </w:r>
+          </w:p>
+        </w:tc>
+        <w:tc>
+          <w:tcPr>
+            <w:tcW w:w="1620" w:type="dxa"/>
             <w:tcBorders>
               <w:top w:val="nil"/>
               <w:left w:val="nil"/>
               <w:bottom w:val="nil"/>
               <w:right w:val="nil"/>
             </w:tcBorders>
+          </w:tcPr>
+          <w:p>
+            <w:pPr>
+              <w:spacing w:line="240" w:lineRule="auto"/>
+              <w:jc w:val="both"/>
+              <w:rPr>
+                <w:rFonts w:ascii="Calibri" w:hAnsi="Calibri" w:cs="Calibri"/>
+                <w:color w:val="000000"/>
+              </w:rPr>
+            </w:pPr>
+            <w:r>
+              <w:rPr>
+                <w:rFonts w:ascii="Calibri" w:hAnsi="Calibri" w:cs="Calibri"/>
+                <w:color w:val="000000"/>
+              </w:rPr>
+              <w:t>0.</w:t>
+            </w:r>
+            <w:r>
+              <w:rPr>
+                <w:rFonts w:ascii="Calibri" w:hAnsi="Calibri" w:cs="Calibri"/>
+                <w:color w:val="000000"/>
+              </w:rPr>
+              <w:t>31</w:t>
+            </w:r>
+          </w:p>
+        </w:tc>
+        <w:tc>
+          <w:tcPr>
+            <w:tcW w:w="2250" w:type="dxa"/>
+            <w:tcBorders>
+              <w:top w:val="nil"/>
+              <w:left w:val="nil"/>
+              <w:bottom w:val="nil"/>
+              <w:right w:val="nil"/>
+            </w:tcBorders>
             <w:shd w:val="clear" w:color="auto" w:fill="auto"/>
             <w:noWrap/>
             <w:vAlign w:val="bottom"/>
@@ -5524,32 +5552,13 @@
                 <w:rFonts w:ascii="Calibri" w:hAnsi="Calibri" w:cs="Calibri"/>
                 <w:color w:val="000000"/>
               </w:rPr>
-              <w:t xml:space="preserve">-43.1 (-86.6 to </w:t>
-            </w:r>
-            <w:r>
-              <w:rPr>
-                <w:rFonts w:ascii="Calibri" w:hAnsi="Calibri" w:cs="Calibri"/>
-                <w:color w:val="000000"/>
-              </w:rPr>
-              <w:t>+</w:t>
-            </w:r>
-            <w:r>
-              <w:rPr>
-                <w:rFonts w:ascii="Calibri" w:hAnsi="Calibri" w:cs="Calibri"/>
-                <w:color w:val="000000"/>
-              </w:rPr>
-              <w:t>58.3)</w:t>
-            </w:r>
-          </w:p>
-        </w:tc>
-      </w:tr>
-      <w:tr>
-        <w:trPr>
-          <w:trHeight w:val="300"/>
-        </w:trPr>
-        <w:tc>
-          <w:tcPr>
-            <w:tcW w:w="1276" w:type="dxa"/>
+              <w:t>-67.6 (-98.2 to +150.7)</w:t>
+            </w:r>
+          </w:p>
+        </w:tc>
+        <w:tc>
+          <w:tcPr>
+            <w:tcW w:w="2141" w:type="dxa"/>
             <w:tcBorders>
               <w:top w:val="nil"/>
               <w:left w:val="nil"/>
@@ -5564,25 +5573,30 @@
           <w:p>
             <w:pPr>
               <w:spacing w:line="240" w:lineRule="auto"/>
-              <w:rPr>
-                <w:rFonts w:ascii="Calibri" w:eastAsia="Times New Roman" w:hAnsi="Calibri" w:cs="Calibri"/>
-                <w:color w:val="000000"/>
-                <w:lang w:eastAsia="en-CA"/>
-              </w:rPr>
-            </w:pPr>
-            <w:r>
-              <w:rPr>
-                <w:rFonts w:ascii="Calibri" w:eastAsia="Times New Roman" w:hAnsi="Calibri" w:cs="Calibri"/>
-                <w:color w:val="000000"/>
-                <w:lang w:eastAsia="en-CA"/>
-              </w:rPr>
-              <w:t>East</w:t>
-            </w:r>
-          </w:p>
-        </w:tc>
-        <w:tc>
-          <w:tcPr>
-            <w:tcW w:w="1701" w:type="dxa"/>
+              <w:jc w:val="both"/>
+              <w:rPr>
+                <w:rFonts w:ascii="Calibri" w:eastAsia="Times New Roman" w:hAnsi="Calibri" w:cs="Calibri"/>
+                <w:color w:val="000000"/>
+                <w:lang w:eastAsia="en-CA"/>
+              </w:rPr>
+            </w:pPr>
+            <w:r>
+              <w:rPr>
+                <w:rFonts w:ascii="Calibri" w:hAnsi="Calibri" w:cs="Calibri"/>
+                <w:color w:val="000000"/>
+              </w:rPr>
+              <w:t>-43.1 (-86.6 to +58.3)</w:t>
+            </w:r>
+          </w:p>
+        </w:tc>
+      </w:tr>
+      <w:tr>
+        <w:trPr>
+          <w:trHeight w:val="301"/>
+        </w:trPr>
+        <w:tc>
+          <w:tcPr>
+            <w:tcW w:w="1260" w:type="dxa"/>
             <w:tcBorders>
               <w:top w:val="nil"/>
               <w:left w:val="nil"/>
@@ -5609,13 +5623,13 @@
                 <w:color w:val="000000"/>
                 <w:lang w:eastAsia="en-CA"/>
               </w:rPr>
-              <w:t>BBS</w:t>
-            </w:r>
-          </w:p>
-        </w:tc>
-        <w:tc>
-          <w:tcPr>
-            <w:tcW w:w="1985" w:type="dxa"/>
+              <w:t>East</w:t>
+            </w:r>
+          </w:p>
+        </w:tc>
+        <w:tc>
+          <w:tcPr>
+            <w:tcW w:w="1170" w:type="dxa"/>
             <w:tcBorders>
               <w:top w:val="nil"/>
               <w:left w:val="nil"/>
@@ -5630,25 +5644,25 @@
           <w:p>
             <w:pPr>
               <w:spacing w:line="240" w:lineRule="auto"/>
-              <w:jc w:val="both"/>
-              <w:rPr>
-                <w:rFonts w:ascii="Calibri" w:eastAsia="Times New Roman" w:hAnsi="Calibri" w:cs="Calibri"/>
-                <w:color w:val="000000"/>
-                <w:lang w:eastAsia="en-CA"/>
-              </w:rPr>
-            </w:pPr>
-            <w:r>
-              <w:rPr>
-                <w:rFonts w:ascii="Calibri" w:hAnsi="Calibri" w:cs="Calibri"/>
-                <w:color w:val="000000"/>
-              </w:rPr>
-              <w:t>-3.8 (-6.1 to -1.4)</w:t>
-            </w:r>
-          </w:p>
-        </w:tc>
-        <w:tc>
-          <w:tcPr>
-            <w:tcW w:w="2268" w:type="dxa"/>
+              <w:rPr>
+                <w:rFonts w:ascii="Calibri" w:eastAsia="Times New Roman" w:hAnsi="Calibri" w:cs="Calibri"/>
+                <w:color w:val="000000"/>
+                <w:lang w:eastAsia="en-CA"/>
+              </w:rPr>
+            </w:pPr>
+            <w:r>
+              <w:rPr>
+                <w:rFonts w:ascii="Calibri" w:eastAsia="Times New Roman" w:hAnsi="Calibri" w:cs="Calibri"/>
+                <w:color w:val="000000"/>
+                <w:lang w:eastAsia="en-CA"/>
+              </w:rPr>
+              <w:t>BBS</w:t>
+            </w:r>
+          </w:p>
+        </w:tc>
+        <w:tc>
+          <w:tcPr>
+            <w:tcW w:w="1980" w:type="dxa"/>
             <w:tcBorders>
               <w:top w:val="nil"/>
               <w:left w:val="nil"/>
@@ -5675,19 +5689,47 @@
                 <w:rFonts w:ascii="Calibri" w:hAnsi="Calibri" w:cs="Calibri"/>
                 <w:color w:val="000000"/>
               </w:rPr>
-              <w:t>-54.2 (-71.4 to -24)</w:t>
-            </w:r>
-          </w:p>
-        </w:tc>
-        <w:tc>
-          <w:tcPr>
-            <w:tcW w:w="2148" w:type="dxa"/>
+              <w:t>-3.8 (-6.1 to -1.4)</w:t>
+            </w:r>
+          </w:p>
+        </w:tc>
+        <w:tc>
+          <w:tcPr>
+            <w:tcW w:w="1620" w:type="dxa"/>
             <w:tcBorders>
               <w:top w:val="nil"/>
               <w:left w:val="nil"/>
               <w:bottom w:val="nil"/>
               <w:right w:val="nil"/>
             </w:tcBorders>
+          </w:tcPr>
+          <w:p>
+            <w:pPr>
+              <w:spacing w:line="240" w:lineRule="auto"/>
+              <w:jc w:val="both"/>
+              <w:rPr>
+                <w:rFonts w:ascii="Calibri" w:hAnsi="Calibri" w:cs="Calibri"/>
+                <w:color w:val="000000"/>
+              </w:rPr>
+            </w:pPr>
+            <w:r>
+              <w:rPr>
+                <w:rFonts w:ascii="Calibri" w:hAnsi="Calibri" w:cs="Calibri"/>
+                <w:color w:val="000000"/>
+              </w:rPr>
+              <w:t>&lt; 0.01</w:t>
+            </w:r>
+          </w:p>
+        </w:tc>
+        <w:tc>
+          <w:tcPr>
+            <w:tcW w:w="2250" w:type="dxa"/>
+            <w:tcBorders>
+              <w:top w:val="nil"/>
+              <w:left w:val="nil"/>
+              <w:bottom w:val="nil"/>
+              <w:right w:val="nil"/>
+            </w:tcBorders>
             <w:shd w:val="clear" w:color="auto" w:fill="auto"/>
             <w:noWrap/>
             <w:vAlign w:val="bottom"/>
@@ -5708,18 +5750,13 @@
                 <w:rFonts w:ascii="Calibri" w:hAnsi="Calibri" w:cs="Calibri"/>
                 <w:color w:val="000000"/>
               </w:rPr>
-              <w:t>-44.1 (-63.6 to -20)</w:t>
-            </w:r>
-          </w:p>
-        </w:tc>
-      </w:tr>
-      <w:tr>
-        <w:trPr>
-          <w:trHeight w:val="300"/>
-        </w:trPr>
-        <w:tc>
-          <w:tcPr>
-            <w:tcW w:w="1276" w:type="dxa"/>
+              <w:t>-54.2 (-71.4 to -24)</w:t>
+            </w:r>
+          </w:p>
+        </w:tc>
+        <w:tc>
+          <w:tcPr>
+            <w:tcW w:w="2141" w:type="dxa"/>
             <w:tcBorders>
               <w:top w:val="nil"/>
               <w:left w:val="nil"/>
@@ -5729,21 +5766,35 @@
             <w:shd w:val="clear" w:color="auto" w:fill="auto"/>
             <w:noWrap/>
             <w:vAlign w:val="bottom"/>
+            <w:hideMark/>
           </w:tcPr>
           <w:p>
             <w:pPr>
               <w:spacing w:line="240" w:lineRule="auto"/>
-              <w:rPr>
-                <w:rFonts w:ascii="Calibri" w:eastAsia="Times New Roman" w:hAnsi="Calibri" w:cs="Calibri"/>
-                <w:color w:val="000000"/>
-                <w:lang w:eastAsia="en-CA"/>
-              </w:rPr>
-            </w:pPr>
-          </w:p>
-        </w:tc>
-        <w:tc>
-          <w:tcPr>
-            <w:tcW w:w="1701" w:type="dxa"/>
+              <w:jc w:val="both"/>
+              <w:rPr>
+                <w:rFonts w:ascii="Calibri" w:eastAsia="Times New Roman" w:hAnsi="Calibri" w:cs="Calibri"/>
+                <w:color w:val="000000"/>
+                <w:lang w:eastAsia="en-CA"/>
+              </w:rPr>
+            </w:pPr>
+            <w:r>
+              <w:rPr>
+                <w:rFonts w:ascii="Calibri" w:hAnsi="Calibri" w:cs="Calibri"/>
+                <w:color w:val="000000"/>
+              </w:rPr>
+              <w:t>-44.1 (-63.6 to -20)</w:t>
+            </w:r>
+          </w:p>
+        </w:tc>
+      </w:tr>
+      <w:tr>
+        <w:trPr>
+          <w:trHeight w:val="301"/>
+        </w:trPr>
+        <w:tc>
+          <w:tcPr>
+            <w:tcW w:w="1260" w:type="dxa"/>
             <w:tcBorders>
               <w:top w:val="nil"/>
               <w:left w:val="nil"/>
@@ -5767,7 +5818,7 @@
         </w:tc>
         <w:tc>
           <w:tcPr>
-            <w:tcW w:w="1985" w:type="dxa"/>
+            <w:tcW w:w="1170" w:type="dxa"/>
             <w:tcBorders>
               <w:top w:val="nil"/>
               <w:left w:val="nil"/>
@@ -5781,18 +5832,17 @@
           <w:p>
             <w:pPr>
               <w:spacing w:line="240" w:lineRule="auto"/>
-              <w:jc w:val="both"/>
-              <w:rPr>
-                <w:rFonts w:ascii="Calibri" w:eastAsia="Times New Roman" w:hAnsi="Calibri" w:cs="Calibri"/>
-                <w:color w:val="000000"/>
-                <w:lang w:eastAsia="en-CA"/>
-              </w:rPr>
-            </w:pPr>
-          </w:p>
-        </w:tc>
-        <w:tc>
-          <w:tcPr>
-            <w:tcW w:w="2268" w:type="dxa"/>
+              <w:rPr>
+                <w:rFonts w:ascii="Calibri" w:eastAsia="Times New Roman" w:hAnsi="Calibri" w:cs="Calibri"/>
+                <w:color w:val="000000"/>
+                <w:lang w:eastAsia="en-CA"/>
+              </w:rPr>
+            </w:pPr>
+          </w:p>
+        </w:tc>
+        <w:tc>
+          <w:tcPr>
+            <w:tcW w:w="1980" w:type="dxa"/>
             <w:tcBorders>
               <w:top w:val="nil"/>
               <w:left w:val="nil"/>
@@ -5817,16 +5867,13 @@
         </w:tc>
         <w:tc>
           <w:tcPr>
-            <w:tcW w:w="2148" w:type="dxa"/>
+            <w:tcW w:w="1620" w:type="dxa"/>
             <w:tcBorders>
               <w:top w:val="nil"/>
               <w:left w:val="nil"/>
               <w:bottom w:val="nil"/>
               <w:right w:val="nil"/>
             </w:tcBorders>
-            <w:shd w:val="clear" w:color="auto" w:fill="auto"/>
-            <w:noWrap/>
-            <w:vAlign w:val="bottom"/>
           </w:tcPr>
           <w:p>
             <w:pPr>
@@ -5840,14 +5887,9 @@
             </w:pPr>
           </w:p>
         </w:tc>
-      </w:tr>
-      <w:tr>
-        <w:trPr>
-          <w:trHeight w:val="300"/>
-        </w:trPr>
-        <w:tc>
-          <w:tcPr>
-            <w:tcW w:w="1276" w:type="dxa"/>
+        <w:tc>
+          <w:tcPr>
+            <w:tcW w:w="2250" w:type="dxa"/>
             <w:tcBorders>
               <w:top w:val="nil"/>
               <w:left w:val="nil"/>
@@ -5857,30 +5899,22 @@
             <w:shd w:val="clear" w:color="auto" w:fill="auto"/>
             <w:noWrap/>
             <w:vAlign w:val="bottom"/>
-            <w:hideMark/>
           </w:tcPr>
           <w:p>
             <w:pPr>
               <w:spacing w:line="240" w:lineRule="auto"/>
-              <w:rPr>
-                <w:rFonts w:ascii="Calibri" w:eastAsia="Times New Roman" w:hAnsi="Calibri" w:cs="Calibri"/>
-                <w:color w:val="000000"/>
-                <w:lang w:eastAsia="en-CA"/>
-              </w:rPr>
-            </w:pPr>
-            <w:r>
-              <w:rPr>
-                <w:rFonts w:ascii="Calibri" w:eastAsia="Times New Roman" w:hAnsi="Calibri" w:cs="Calibri"/>
-                <w:color w:val="000000"/>
-                <w:lang w:eastAsia="en-CA"/>
-              </w:rPr>
-              <w:t>Continental</w:t>
-            </w:r>
-          </w:p>
-        </w:tc>
-        <w:tc>
-          <w:tcPr>
-            <w:tcW w:w="1701" w:type="dxa"/>
+              <w:jc w:val="both"/>
+              <w:rPr>
+                <w:rFonts w:ascii="Calibri" w:eastAsia="Times New Roman" w:hAnsi="Calibri" w:cs="Calibri"/>
+                <w:color w:val="000000"/>
+                <w:lang w:eastAsia="en-CA"/>
+              </w:rPr>
+            </w:pPr>
+          </w:p>
+        </w:tc>
+        <w:tc>
+          <w:tcPr>
+            <w:tcW w:w="2141" w:type="dxa"/>
             <w:tcBorders>
               <w:top w:val="nil"/>
               <w:left w:val="nil"/>
@@ -5890,40 +5924,27 @@
             <w:shd w:val="clear" w:color="auto" w:fill="auto"/>
             <w:noWrap/>
             <w:vAlign w:val="bottom"/>
-            <w:hideMark/>
           </w:tcPr>
           <w:p>
             <w:pPr>
               <w:spacing w:line="240" w:lineRule="auto"/>
-              <w:rPr>
-                <w:rFonts w:ascii="Calibri" w:eastAsia="Times New Roman" w:hAnsi="Calibri" w:cs="Calibri"/>
-                <w:color w:val="000000"/>
-                <w:lang w:eastAsia="en-CA"/>
-              </w:rPr>
-            </w:pPr>
-            <w:r>
-              <w:rPr>
-                <w:rFonts w:ascii="Calibri" w:eastAsia="Times New Roman" w:hAnsi="Calibri" w:cs="Calibri"/>
-                <w:color w:val="000000"/>
-                <w:lang w:eastAsia="en-CA"/>
-              </w:rPr>
-              <w:t xml:space="preserve">Pre-breed </w:t>
-            </w:r>
-            <w:proofErr w:type="spellStart"/>
-            <w:r>
-              <w:rPr>
-                <w:rFonts w:ascii="Calibri" w:eastAsia="Times New Roman" w:hAnsi="Calibri" w:cs="Calibri"/>
-                <w:color w:val="000000"/>
-                <w:lang w:eastAsia="en-CA"/>
-              </w:rPr>
-              <w:t>mig</w:t>
-            </w:r>
-            <w:proofErr w:type="spellEnd"/>
-          </w:p>
-        </w:tc>
-        <w:tc>
-          <w:tcPr>
-            <w:tcW w:w="1985" w:type="dxa"/>
+              <w:jc w:val="both"/>
+              <w:rPr>
+                <w:rFonts w:ascii="Calibri" w:eastAsia="Times New Roman" w:hAnsi="Calibri" w:cs="Calibri"/>
+                <w:color w:val="000000"/>
+                <w:lang w:eastAsia="en-CA"/>
+              </w:rPr>
+            </w:pPr>
+          </w:p>
+        </w:tc>
+      </w:tr>
+      <w:tr>
+        <w:trPr>
+          <w:trHeight w:val="301"/>
+        </w:trPr>
+        <w:tc>
+          <w:tcPr>
+            <w:tcW w:w="1260" w:type="dxa"/>
             <w:tcBorders>
               <w:top w:val="nil"/>
               <w:left w:val="nil"/>
@@ -5938,25 +5959,25 @@
           <w:p>
             <w:pPr>
               <w:spacing w:line="240" w:lineRule="auto"/>
-              <w:jc w:val="both"/>
-              <w:rPr>
-                <w:rFonts w:ascii="Calibri" w:eastAsia="Times New Roman" w:hAnsi="Calibri" w:cs="Calibri"/>
-                <w:color w:val="000000"/>
-                <w:lang w:eastAsia="en-CA"/>
-              </w:rPr>
-            </w:pPr>
-            <w:r>
-              <w:rPr>
-                <w:rFonts w:ascii="Calibri" w:hAnsi="Calibri" w:cs="Calibri"/>
-                <w:color w:val="000000"/>
-              </w:rPr>
-              <w:t>-2.9 (-5.2 to -0.9)</w:t>
-            </w:r>
-          </w:p>
-        </w:tc>
-        <w:tc>
-          <w:tcPr>
-            <w:tcW w:w="2268" w:type="dxa"/>
+              <w:rPr>
+                <w:rFonts w:ascii="Calibri" w:eastAsia="Times New Roman" w:hAnsi="Calibri" w:cs="Calibri"/>
+                <w:color w:val="000000"/>
+                <w:lang w:eastAsia="en-CA"/>
+              </w:rPr>
+            </w:pPr>
+            <w:r>
+              <w:rPr>
+                <w:rFonts w:ascii="Calibri" w:eastAsia="Times New Roman" w:hAnsi="Calibri" w:cs="Calibri"/>
+                <w:color w:val="000000"/>
+                <w:lang w:eastAsia="en-CA"/>
+              </w:rPr>
+              <w:t>Continental</w:t>
+            </w:r>
+          </w:p>
+        </w:tc>
+        <w:tc>
+          <w:tcPr>
+            <w:tcW w:w="1170" w:type="dxa"/>
             <w:tcBorders>
               <w:top w:val="nil"/>
               <w:left w:val="nil"/>
@@ -5971,25 +5992,25 @@
           <w:p>
             <w:pPr>
               <w:spacing w:line="240" w:lineRule="auto"/>
-              <w:jc w:val="both"/>
-              <w:rPr>
-                <w:rFonts w:ascii="Calibri" w:eastAsia="Times New Roman" w:hAnsi="Calibri" w:cs="Calibri"/>
-                <w:color w:val="000000"/>
-                <w:lang w:eastAsia="en-CA"/>
-              </w:rPr>
-            </w:pPr>
-            <w:r>
-              <w:rPr>
-                <w:rFonts w:ascii="Calibri" w:hAnsi="Calibri" w:cs="Calibri"/>
-                <w:color w:val="000000"/>
-              </w:rPr>
-              <w:t>-44.6 (-65.9 to -16)</w:t>
-            </w:r>
-          </w:p>
-        </w:tc>
-        <w:tc>
-          <w:tcPr>
-            <w:tcW w:w="2148" w:type="dxa"/>
+              <w:rPr>
+                <w:rFonts w:ascii="Calibri" w:eastAsia="Times New Roman" w:hAnsi="Calibri" w:cs="Calibri"/>
+                <w:color w:val="000000"/>
+                <w:lang w:eastAsia="en-CA"/>
+              </w:rPr>
+            </w:pPr>
+            <w:r>
+              <w:rPr>
+                <w:rFonts w:ascii="Calibri" w:eastAsia="Times New Roman" w:hAnsi="Calibri" w:cs="Calibri"/>
+                <w:color w:val="000000"/>
+                <w:lang w:eastAsia="en-CA"/>
+              </w:rPr>
+              <w:t>Mig (pre)</w:t>
+            </w:r>
+          </w:p>
+        </w:tc>
+        <w:tc>
+          <w:tcPr>
+            <w:tcW w:w="1980" w:type="dxa"/>
             <w:tcBorders>
               <w:top w:val="nil"/>
               <w:left w:val="nil"/>
@@ -6016,21 +6037,45 @@
                 <w:rFonts w:ascii="Calibri" w:hAnsi="Calibri" w:cs="Calibri"/>
                 <w:color w:val="000000"/>
               </w:rPr>
-              <w:t>-28.5 (-46 to -9.9)</w:t>
-            </w:r>
-          </w:p>
-        </w:tc>
-      </w:tr>
-      <w:tr>
-        <w:trPr>
-          <w:trHeight w:val="300"/>
-        </w:trPr>
-        <w:tc>
-          <w:tcPr>
-            <w:tcW w:w="1276" w:type="dxa"/>
+              <w:t>-3.0 (-5.4 to -0.9)</w:t>
+            </w:r>
+          </w:p>
+        </w:tc>
+        <w:tc>
+          <w:tcPr>
+            <w:tcW w:w="1620" w:type="dxa"/>
             <w:tcBorders>
               <w:top w:val="nil"/>
               <w:left w:val="nil"/>
+              <w:bottom w:val="nil"/>
+              <w:right w:val="nil"/>
+            </w:tcBorders>
+          </w:tcPr>
+          <w:p>
+            <w:pPr>
+              <w:spacing w:line="240" w:lineRule="auto"/>
+              <w:jc w:val="both"/>
+              <w:rPr>
+                <w:rFonts w:ascii="Calibri" w:hAnsi="Calibri" w:cs="Calibri"/>
+                <w:color w:val="000000"/>
+              </w:rPr>
+            </w:pPr>
+            <w:r>
+              <w:rPr>
+                <w:rFonts w:ascii="Calibri" w:hAnsi="Calibri" w:cs="Calibri"/>
+                <w:color w:val="000000"/>
+              </w:rPr>
+              <w:t>&lt; 0.01</w:t>
+            </w:r>
+          </w:p>
+        </w:tc>
+        <w:tc>
+          <w:tcPr>
+            <w:tcW w:w="2250" w:type="dxa"/>
+            <w:tcBorders>
+              <w:top w:val="nil"/>
+              <w:left w:val="nil"/>
+              <w:bottom w:val="nil"/>
               <w:right w:val="nil"/>
             </w:tcBorders>
             <w:shd w:val="clear" w:color="auto" w:fill="auto"/>
@@ -6041,28 +6086,43 @@
           <w:p>
             <w:pPr>
               <w:spacing w:line="240" w:lineRule="auto"/>
-              <w:rPr>
-                <w:rFonts w:ascii="Calibri" w:eastAsia="Times New Roman" w:hAnsi="Calibri" w:cs="Calibri"/>
-                <w:color w:val="000000"/>
-                <w:lang w:eastAsia="en-CA"/>
-              </w:rPr>
-            </w:pPr>
-            <w:r>
-              <w:rPr>
-                <w:rFonts w:ascii="Calibri" w:eastAsia="Times New Roman" w:hAnsi="Calibri" w:cs="Calibri"/>
-                <w:color w:val="000000"/>
-                <w:lang w:eastAsia="en-CA"/>
-              </w:rPr>
-              <w:t>Continental</w:t>
-            </w:r>
-          </w:p>
-        </w:tc>
-        <w:tc>
-          <w:tcPr>
-            <w:tcW w:w="1701" w:type="dxa"/>
+              <w:jc w:val="both"/>
+              <w:rPr>
+                <w:rFonts w:ascii="Calibri" w:eastAsia="Times New Roman" w:hAnsi="Calibri" w:cs="Calibri"/>
+                <w:color w:val="000000"/>
+                <w:lang w:eastAsia="en-CA"/>
+              </w:rPr>
+            </w:pPr>
+            <w:r>
+              <w:rPr>
+                <w:rFonts w:ascii="Calibri" w:hAnsi="Calibri" w:cs="Calibri"/>
+                <w:color w:val="000000"/>
+              </w:rPr>
+              <w:t>-45.7 (</w:t>
+            </w:r>
+            <w:r>
+              <w:rPr>
+                <w:rFonts w:ascii="Calibri" w:hAnsi="Calibri" w:cs="Calibri"/>
+                <w:color w:val="000000"/>
+              </w:rPr>
+              <w:t>-66.7 to -17.1</w:t>
+            </w:r>
+            <w:r>
+              <w:rPr>
+                <w:rFonts w:ascii="Calibri" w:hAnsi="Calibri" w:cs="Calibri"/>
+                <w:color w:val="000000"/>
+              </w:rPr>
+              <w:t>)</w:t>
+            </w:r>
+          </w:p>
+        </w:tc>
+        <w:tc>
+          <w:tcPr>
+            <w:tcW w:w="2141" w:type="dxa"/>
             <w:tcBorders>
               <w:top w:val="nil"/>
               <w:left w:val="nil"/>
+              <w:bottom w:val="nil"/>
               <w:right w:val="nil"/>
             </w:tcBorders>
             <w:shd w:val="clear" w:color="auto" w:fill="auto"/>
@@ -6073,35 +6133,30 @@
           <w:p>
             <w:pPr>
               <w:spacing w:line="240" w:lineRule="auto"/>
-              <w:rPr>
-                <w:rFonts w:ascii="Calibri" w:eastAsia="Times New Roman" w:hAnsi="Calibri" w:cs="Calibri"/>
-                <w:color w:val="000000"/>
-                <w:lang w:eastAsia="en-CA"/>
-              </w:rPr>
-            </w:pPr>
-            <w:r>
-              <w:rPr>
-                <w:rFonts w:ascii="Calibri" w:eastAsia="Times New Roman" w:hAnsi="Calibri" w:cs="Calibri"/>
-                <w:color w:val="000000"/>
-                <w:lang w:eastAsia="en-CA"/>
-              </w:rPr>
-              <w:t xml:space="preserve">Post-breed </w:t>
-            </w:r>
-            <w:proofErr w:type="spellStart"/>
-            <w:r>
-              <w:rPr>
-                <w:rFonts w:ascii="Calibri" w:eastAsia="Times New Roman" w:hAnsi="Calibri" w:cs="Calibri"/>
-                <w:color w:val="000000"/>
-                <w:lang w:eastAsia="en-CA"/>
-              </w:rPr>
-              <w:t>mig</w:t>
-            </w:r>
-            <w:proofErr w:type="spellEnd"/>
-          </w:p>
-        </w:tc>
-        <w:tc>
-          <w:tcPr>
-            <w:tcW w:w="1985" w:type="dxa"/>
+              <w:jc w:val="both"/>
+              <w:rPr>
+                <w:rFonts w:ascii="Calibri" w:eastAsia="Times New Roman" w:hAnsi="Calibri" w:cs="Calibri"/>
+                <w:color w:val="000000"/>
+                <w:lang w:eastAsia="en-CA"/>
+              </w:rPr>
+            </w:pPr>
+            <w:r>
+              <w:rPr>
+                <w:rFonts w:ascii="Calibri" w:hAnsi="Calibri" w:cs="Calibri"/>
+                <w:color w:val="000000"/>
+              </w:rPr>
+              <w:t>-29.1 (-46.5 to -10.4)</w:t>
+            </w:r>
+          </w:p>
+        </w:tc>
+      </w:tr>
+      <w:tr>
+        <w:trPr>
+          <w:trHeight w:val="301"/>
+        </w:trPr>
+        <w:tc>
+          <w:tcPr>
+            <w:tcW w:w="1260" w:type="dxa"/>
             <w:tcBorders>
               <w:top w:val="nil"/>
               <w:left w:val="nil"/>
@@ -6115,39 +6170,25 @@
           <w:p>
             <w:pPr>
               <w:spacing w:line="240" w:lineRule="auto"/>
-              <w:jc w:val="both"/>
-              <w:rPr>
-                <w:rFonts w:ascii="Calibri" w:eastAsia="Times New Roman" w:hAnsi="Calibri" w:cs="Calibri"/>
-                <w:color w:val="000000"/>
-                <w:lang w:eastAsia="en-CA"/>
-              </w:rPr>
-            </w:pPr>
-            <w:r>
-              <w:rPr>
-                <w:rFonts w:ascii="Calibri" w:hAnsi="Calibri" w:cs="Calibri"/>
-                <w:color w:val="000000"/>
-              </w:rPr>
-              <w:t xml:space="preserve">-3.6 (-15.9 to </w:t>
-            </w:r>
-            <w:r>
-              <w:rPr>
-                <w:rFonts w:ascii="Calibri" w:hAnsi="Calibri" w:cs="Calibri"/>
-                <w:color w:val="000000"/>
-              </w:rPr>
-              <w:t>+</w:t>
-            </w:r>
-            <w:r>
-              <w:rPr>
-                <w:rFonts w:ascii="Calibri" w:hAnsi="Calibri" w:cs="Calibri"/>
-                <w:color w:val="000000"/>
-              </w:rPr>
-              <w:t>2)</w:t>
-            </w:r>
-          </w:p>
-        </w:tc>
-        <w:tc>
-          <w:tcPr>
-            <w:tcW w:w="2268" w:type="dxa"/>
+              <w:rPr>
+                <w:rFonts w:ascii="Calibri" w:eastAsia="Times New Roman" w:hAnsi="Calibri" w:cs="Calibri"/>
+                <w:color w:val="000000"/>
+                <w:lang w:eastAsia="en-CA"/>
+              </w:rPr>
+            </w:pPr>
+            <w:r>
+              <w:rPr>
+                <w:rFonts w:ascii="Calibri" w:eastAsia="Times New Roman" w:hAnsi="Calibri" w:cs="Calibri"/>
+                <w:color w:val="000000"/>
+                <w:lang w:eastAsia="en-CA"/>
+              </w:rPr>
+              <w:t>Continental</w:t>
+            </w:r>
+          </w:p>
+        </w:tc>
+        <w:tc>
+          <w:tcPr>
+            <w:tcW w:w="1170" w:type="dxa"/>
             <w:tcBorders>
               <w:top w:val="nil"/>
               <w:left w:val="nil"/>
@@ -6161,25 +6202,25 @@
           <w:p>
             <w:pPr>
               <w:spacing w:line="240" w:lineRule="auto"/>
-              <w:jc w:val="both"/>
-              <w:rPr>
-                <w:rFonts w:ascii="Calibri" w:eastAsia="Times New Roman" w:hAnsi="Calibri" w:cs="Calibri"/>
-                <w:color w:val="000000"/>
-                <w:lang w:eastAsia="en-CA"/>
-              </w:rPr>
-            </w:pPr>
-            <w:r>
-              <w:rPr>
-                <w:rFonts w:ascii="Calibri" w:hAnsi="Calibri" w:cs="Calibri"/>
-                <w:color w:val="000000"/>
-              </w:rPr>
-              <w:t>-52 (-96.9 to +49.4)</w:t>
-            </w:r>
-          </w:p>
-        </w:tc>
-        <w:tc>
-          <w:tcPr>
-            <w:tcW w:w="2148" w:type="dxa"/>
+              <w:rPr>
+                <w:rFonts w:ascii="Calibri" w:eastAsia="Times New Roman" w:hAnsi="Calibri" w:cs="Calibri"/>
+                <w:color w:val="000000"/>
+                <w:lang w:eastAsia="en-CA"/>
+              </w:rPr>
+            </w:pPr>
+            <w:r>
+              <w:rPr>
+                <w:rFonts w:ascii="Calibri" w:eastAsia="Times New Roman" w:hAnsi="Calibri" w:cs="Calibri"/>
+                <w:color w:val="000000"/>
+                <w:lang w:eastAsia="en-CA"/>
+              </w:rPr>
+              <w:t>Mig (post)</w:t>
+            </w:r>
+          </w:p>
+        </w:tc>
+        <w:tc>
+          <w:tcPr>
+            <w:tcW w:w="1980" w:type="dxa"/>
             <w:tcBorders>
               <w:top w:val="nil"/>
               <w:left w:val="nil"/>
@@ -6205,13 +6246,79 @@
                 <w:rFonts w:ascii="Calibri" w:hAnsi="Calibri" w:cs="Calibri"/>
                 <w:color w:val="000000"/>
               </w:rPr>
-              <w:t xml:space="preserve">-34.1 (-85.6 to </w:t>
-            </w:r>
-            <w:r>
+              <w:t>-3.7 (-16.1 to 2.1)</w:t>
+            </w:r>
+          </w:p>
+        </w:tc>
+        <w:tc>
+          <w:tcPr>
+            <w:tcW w:w="1620" w:type="dxa"/>
+            <w:tcBorders>
+              <w:top w:val="nil"/>
+              <w:left w:val="nil"/>
+              <w:right w:val="nil"/>
+            </w:tcBorders>
+          </w:tcPr>
+          <w:p>
+            <w:pPr>
+              <w:spacing w:line="240" w:lineRule="auto"/>
+              <w:jc w:val="both"/>
               <w:rPr>
                 <w:rFonts w:ascii="Calibri" w:hAnsi="Calibri" w:cs="Calibri"/>
                 <w:color w:val="000000"/>
               </w:rPr>
+            </w:pPr>
+            <w:r>
+              <w:rPr>
+                <w:rFonts w:ascii="Calibri" w:hAnsi="Calibri" w:cs="Calibri"/>
+                <w:color w:val="000000"/>
+              </w:rPr>
+              <w:t>0.</w:t>
+            </w:r>
+            <w:r>
+              <w:rPr>
+                <w:rFonts w:ascii="Calibri" w:hAnsi="Calibri" w:cs="Calibri"/>
+                <w:color w:val="000000"/>
+              </w:rPr>
+              <w:t>30</w:t>
+            </w:r>
+          </w:p>
+        </w:tc>
+        <w:tc>
+          <w:tcPr>
+            <w:tcW w:w="2250" w:type="dxa"/>
+            <w:tcBorders>
+              <w:top w:val="nil"/>
+              <w:left w:val="nil"/>
+              <w:right w:val="nil"/>
+            </w:tcBorders>
+            <w:shd w:val="clear" w:color="auto" w:fill="auto"/>
+            <w:noWrap/>
+            <w:vAlign w:val="bottom"/>
+            <w:hideMark/>
+          </w:tcPr>
+          <w:p>
+            <w:pPr>
+              <w:spacing w:line="240" w:lineRule="auto"/>
+              <w:jc w:val="both"/>
+              <w:rPr>
+                <w:rFonts w:ascii="Calibri" w:eastAsia="Times New Roman" w:hAnsi="Calibri" w:cs="Calibri"/>
+                <w:color w:val="000000"/>
+                <w:lang w:eastAsia="en-CA"/>
+              </w:rPr>
+            </w:pPr>
+            <w:r>
+              <w:rPr>
+                <w:rFonts w:ascii="Calibri" w:hAnsi="Calibri" w:cs="Calibri"/>
+                <w:color w:val="000000"/>
+              </w:rPr>
+              <w:t xml:space="preserve">-53 (-97 to </w:t>
+            </w:r>
+            <w:r>
+              <w:rPr>
+                <w:rFonts w:ascii="Calibri" w:hAnsi="Calibri" w:cs="Calibri"/>
+                <w:color w:val="000000"/>
+              </w:rPr>
               <w:t>+</w:t>
             </w:r>
             <w:r>
@@ -6219,18 +6326,64 @@
                 <w:rFonts w:ascii="Calibri" w:hAnsi="Calibri" w:cs="Calibri"/>
                 <w:color w:val="000000"/>
               </w:rPr>
-              <w:t>20.2)</w:t>
+              <w:t>51.3)</w:t>
+            </w:r>
+          </w:p>
+        </w:tc>
+        <w:tc>
+          <w:tcPr>
+            <w:tcW w:w="2141" w:type="dxa"/>
+            <w:tcBorders>
+              <w:top w:val="nil"/>
+              <w:left w:val="nil"/>
+              <w:right w:val="nil"/>
+            </w:tcBorders>
+            <w:shd w:val="clear" w:color="auto" w:fill="auto"/>
+            <w:noWrap/>
+            <w:vAlign w:val="bottom"/>
+            <w:hideMark/>
+          </w:tcPr>
+          <w:p>
+            <w:pPr>
+              <w:spacing w:line="240" w:lineRule="auto"/>
+              <w:jc w:val="both"/>
+              <w:rPr>
+                <w:rFonts w:ascii="Calibri" w:eastAsia="Times New Roman" w:hAnsi="Calibri" w:cs="Calibri"/>
+                <w:color w:val="000000"/>
+                <w:lang w:eastAsia="en-CA"/>
+              </w:rPr>
+            </w:pPr>
+            <w:r>
+              <w:rPr>
+                <w:rFonts w:ascii="Calibri" w:hAnsi="Calibri" w:cs="Calibri"/>
+                <w:color w:val="000000"/>
+              </w:rPr>
+              <w:t xml:space="preserve">-34.7 (-85.7 to </w:t>
+            </w:r>
+            <w:r>
+              <w:rPr>
+                <w:rFonts w:ascii="Calibri" w:hAnsi="Calibri" w:cs="Calibri"/>
+                <w:color w:val="000000"/>
+              </w:rPr>
+              <w:t>+</w:t>
+            </w:r>
+            <w:r>
+              <w:rPr>
+                <w:rFonts w:ascii="Calibri" w:hAnsi="Calibri" w:cs="Calibri"/>
+                <w:color w:val="000000"/>
+              </w:rPr>
+              <w:t>21)</w:t>
             </w:r>
           </w:p>
         </w:tc>
       </w:tr>
       <w:tr>
         <w:trPr>
-          <w:trHeight w:val="300"/>
+          <w:trHeight w:val="301"/>
         </w:trPr>
         <w:tc>
           <w:tcPr>
-            <w:tcW w:w="1276" w:type="dxa"/>
+            <w:tcW w:w="1260" w:type="dxa"/>
             <w:tcBorders>
               <w:top w:val="nil"/>
               <w:left w:val="nil"/>
@@ -6263,7 +6416,7 @@
         </w:tc>
         <w:tc>
           <w:tcPr>
-            <w:tcW w:w="1701" w:type="dxa"/>
+            <w:tcW w:w="1170" w:type="dxa"/>
             <w:tcBorders>
               <w:top w:val="nil"/>
               <w:left w:val="nil"/>
@@ -6296,7 +6449,7 @@
         </w:tc>
         <w:tc>
           <w:tcPr>
-            <w:tcW w:w="1985" w:type="dxa"/>
+            <w:tcW w:w="1980" w:type="dxa"/>
             <w:tcBorders>
               <w:top w:val="nil"/>
               <w:left w:val="nil"/>
@@ -6329,13 +6482,48 @@
         </w:tc>
         <w:tc>
           <w:tcPr>
-            <w:tcW w:w="2268" w:type="dxa"/>
+            <w:tcW w:w="1620" w:type="dxa"/>
             <w:tcBorders>
               <w:top w:val="nil"/>
               <w:left w:val="nil"/>
               <w:bottom w:val="single" w:sz="4" w:space="0" w:color="auto"/>
               <w:right w:val="nil"/>
             </w:tcBorders>
+          </w:tcPr>
+          <w:p>
+            <w:pPr>
+              <w:spacing w:after="120" w:line="240" w:lineRule="auto"/>
+              <w:jc w:val="both"/>
+              <w:rPr>
+                <w:rFonts w:ascii="Calibri" w:hAnsi="Calibri" w:cs="Calibri"/>
+                <w:color w:val="000000"/>
+              </w:rPr>
+            </w:pPr>
+            <w:r>
+              <w:rPr>
+                <w:rFonts w:ascii="Calibri" w:hAnsi="Calibri" w:cs="Calibri"/>
+                <w:color w:val="000000"/>
+              </w:rPr>
+              <w:t>0.</w:t>
+            </w:r>
+            <w:r>
+              <w:rPr>
+                <w:rFonts w:ascii="Calibri" w:hAnsi="Calibri" w:cs="Calibri"/>
+                <w:color w:val="000000"/>
+              </w:rPr>
+              <w:t>01</w:t>
+            </w:r>
+          </w:p>
+        </w:tc>
+        <w:tc>
+          <w:tcPr>
+            <w:tcW w:w="2250" w:type="dxa"/>
+            <w:tcBorders>
+              <w:top w:val="nil"/>
+              <w:left w:val="nil"/>
+              <w:bottom w:val="single" w:sz="4" w:space="0" w:color="auto"/>
+              <w:right w:val="nil"/>
+            </w:tcBorders>
             <w:shd w:val="clear" w:color="auto" w:fill="auto"/>
             <w:noWrap/>
             <w:vAlign w:val="bottom"/>
@@ -6362,7 +6550,7 @@
         </w:tc>
         <w:tc>
           <w:tcPr>
-            <w:tcW w:w="2148" w:type="dxa"/>
+            <w:tcW w:w="2141" w:type="dxa"/>
             <w:tcBorders>
               <w:top w:val="nil"/>
               <w:left w:val="nil"/>
